--- a/Solution Design Document.docx
+++ b/Solution Design Document.docx
@@ -867,9 +867,10 @@
     </w:p>
     <w:p>
       <w:pPr>
+        <w:pStyle w:val="ListParagraph"/>
         <w:numPr>
           <w:ilvl w:val="0"/>
-          <w:numId w:val="5"/>
+          <w:numId w:val="12"/>
         </w:numPr>
         <w:spacing w:before="100" w:beforeAutospacing="1" w:after="100" w:afterAutospacing="1" w:line="240" w:lineRule="auto"/>
         <w:rPr>
@@ -886,7 +887,7 @@
           <w:kern w:val="0"/>
           <w14:ligatures w14:val="none"/>
         </w:rPr>
-        <w:t>Identify the Most Profitable Policy Group</w:t>
+        <w:t>Identify the Disease with the Maximum Number of Claims</w:t>
       </w:r>
       <w:r>
         <w:rPr>
@@ -901,29 +902,30 @@
       <w:pPr>
         <w:numPr>
           <w:ilvl w:val="1"/>
-          <w:numId w:val="5"/>
-        </w:numPr>
-        <w:spacing w:before="100" w:beforeAutospacing="1" w:after="100" w:afterAutospacing="1" w:line="240" w:lineRule="auto"/>
-        <w:rPr>
-          <w:rFonts w:ascii="Times New Roman" w:eastAsia="Times New Roman" w:hAnsi="Times New Roman" w:cs="Times New Roman"/>
-          <w:kern w:val="0"/>
-          <w14:ligatures w14:val="none"/>
-        </w:rPr>
-      </w:pPr>
-      <w:r>
-        <w:rPr>
-          <w:rFonts w:ascii="Times New Roman" w:eastAsia="Times New Roman" w:hAnsi="Times New Roman" w:cs="Times New Roman"/>
-          <w:kern w:val="0"/>
-          <w14:ligatures w14:val="none"/>
-        </w:rPr>
-        <w:t>Analyze historical data to determine which policy groups generate the highest revenue relative to claims costs. This insight can guide the company in promoting and expanding profitable policy offerings and adjusting premiums or benefits for underperforming groups.</w:t>
-      </w:r>
-    </w:p>
-    <w:p>
-      <w:pPr>
+          <w:numId w:val="12"/>
+        </w:numPr>
+        <w:spacing w:before="100" w:beforeAutospacing="1" w:after="100" w:afterAutospacing="1" w:line="240" w:lineRule="auto"/>
+        <w:rPr>
+          <w:rFonts w:ascii="Times New Roman" w:eastAsia="Times New Roman" w:hAnsi="Times New Roman" w:cs="Times New Roman"/>
+          <w:kern w:val="0"/>
+          <w14:ligatures w14:val="none"/>
+        </w:rPr>
+      </w:pPr>
+      <w:r>
+        <w:rPr>
+          <w:rFonts w:ascii="Times New Roman" w:eastAsia="Times New Roman" w:hAnsi="Times New Roman" w:cs="Times New Roman"/>
+          <w:kern w:val="0"/>
+          <w14:ligatures w14:val="none"/>
+        </w:rPr>
+        <w:t>Analyze claims data to find which disease has the highest number of claims. This insight can guide the insurance company in understanding common health issues among their customers and adjusting policies or coverage options accordingly.</w:t>
+      </w:r>
+    </w:p>
+    <w:p>
+      <w:pPr>
+        <w:pStyle w:val="ListParagraph"/>
         <w:numPr>
           <w:ilvl w:val="0"/>
-          <w:numId w:val="5"/>
+          <w:numId w:val="12"/>
         </w:numPr>
         <w:spacing w:before="100" w:beforeAutospacing="1" w:after="100" w:afterAutospacing="1" w:line="240" w:lineRule="auto"/>
         <w:rPr>
@@ -940,7 +942,7 @@
           <w:kern w:val="0"/>
           <w14:ligatures w14:val="none"/>
         </w:rPr>
-        <w:t>Analyze Disease Patterns by Claims Volume</w:t>
+        <w:t>List Subscribers Under Age 30 with Subgroup Subscriptions</w:t>
       </w:r>
       <w:r>
         <w:rPr>
@@ -955,29 +957,30 @@
       <w:pPr>
         <w:numPr>
           <w:ilvl w:val="1"/>
-          <w:numId w:val="5"/>
-        </w:numPr>
-        <w:spacing w:before="100" w:beforeAutospacing="1" w:after="100" w:afterAutospacing="1" w:line="240" w:lineRule="auto"/>
-        <w:rPr>
-          <w:rFonts w:ascii="Times New Roman" w:eastAsia="Times New Roman" w:hAnsi="Times New Roman" w:cs="Times New Roman"/>
-          <w:kern w:val="0"/>
-          <w14:ligatures w14:val="none"/>
-        </w:rPr>
-      </w:pPr>
-      <w:r>
-        <w:rPr>
-          <w:rFonts w:ascii="Times New Roman" w:eastAsia="Times New Roman" w:hAnsi="Times New Roman" w:cs="Times New Roman"/>
-          <w:kern w:val="0"/>
-          <w14:ligatures w14:val="none"/>
-        </w:rPr>
-        <w:t>Identify the diseases with the highest number of claims to understand common health challenges among policyholders. This data can help the company design targeted health programs, develop disease-specific policies, or negotiate better rates with healthcare providers for high-demand treatments.</w:t>
-      </w:r>
-    </w:p>
-    <w:p>
-      <w:pPr>
+          <w:numId w:val="12"/>
+        </w:numPr>
+        <w:spacing w:before="100" w:beforeAutospacing="1" w:after="100" w:afterAutospacing="1" w:line="240" w:lineRule="auto"/>
+        <w:rPr>
+          <w:rFonts w:ascii="Times New Roman" w:eastAsia="Times New Roman" w:hAnsi="Times New Roman" w:cs="Times New Roman"/>
+          <w:kern w:val="0"/>
+          <w14:ligatures w14:val="none"/>
+        </w:rPr>
+      </w:pPr>
+      <w:r>
+        <w:rPr>
+          <w:rFonts w:ascii="Times New Roman" w:eastAsia="Times New Roman" w:hAnsi="Times New Roman" w:cs="Times New Roman"/>
+          <w:kern w:val="0"/>
+          <w14:ligatures w14:val="none"/>
+        </w:rPr>
+        <w:t>Filter the subscriber data to find all policyholders under the age of 30 who are subscribed to any subgroup. This will help the company identify young policyholders’ preferences, which can be useful for designing targeted offerings.</w:t>
+      </w:r>
+    </w:p>
+    <w:p>
+      <w:pPr>
+        <w:pStyle w:val="ListParagraph"/>
         <w:numPr>
           <w:ilvl w:val="0"/>
-          <w:numId w:val="5"/>
+          <w:numId w:val="12"/>
         </w:numPr>
         <w:spacing w:before="100" w:beforeAutospacing="1" w:after="100" w:afterAutospacing="1" w:line="240" w:lineRule="auto"/>
         <w:rPr>
@@ -994,7 +997,7 @@
           <w:kern w:val="0"/>
           <w14:ligatures w14:val="none"/>
         </w:rPr>
-        <w:t>Assess Subscriber Demographics for Customized Marketing</w:t>
+        <w:t>Identify Hospitals Serving the Most Patients</w:t>
       </w:r>
       <w:r>
         <w:rPr>
@@ -1009,29 +1012,30 @@
       <w:pPr>
         <w:numPr>
           <w:ilvl w:val="1"/>
-          <w:numId w:val="5"/>
-        </w:numPr>
-        <w:spacing w:before="100" w:beforeAutospacing="1" w:after="100" w:afterAutospacing="1" w:line="240" w:lineRule="auto"/>
-        <w:rPr>
-          <w:rFonts w:ascii="Times New Roman" w:eastAsia="Times New Roman" w:hAnsi="Times New Roman" w:cs="Times New Roman"/>
-          <w:kern w:val="0"/>
-          <w14:ligatures w14:val="none"/>
-        </w:rPr>
-      </w:pPr>
-      <w:r>
-        <w:rPr>
-          <w:rFonts w:ascii="Times New Roman" w:eastAsia="Times New Roman" w:hAnsi="Times New Roman" w:cs="Times New Roman"/>
-          <w:kern w:val="0"/>
-          <w14:ligatures w14:val="none"/>
-        </w:rPr>
-        <w:t>Identify specific demographic groups (e.g., subscribers under age 30 who belong to certain subgroups) to tailor marketing campaigns, offering them relevant policies and benefits. This customization helps the company attract and retain younger customers with more personalized product offerings.</w:t>
-      </w:r>
-    </w:p>
-    <w:p>
-      <w:pPr>
+          <w:numId w:val="12"/>
+        </w:numPr>
+        <w:spacing w:before="100" w:beforeAutospacing="1" w:after="100" w:afterAutospacing="1" w:line="240" w:lineRule="auto"/>
+        <w:rPr>
+          <w:rFonts w:ascii="Times New Roman" w:eastAsia="Times New Roman" w:hAnsi="Times New Roman" w:cs="Times New Roman"/>
+          <w:kern w:val="0"/>
+          <w14:ligatures w14:val="none"/>
+        </w:rPr>
+      </w:pPr>
+      <w:r>
+        <w:rPr>
+          <w:rFonts w:ascii="Times New Roman" w:eastAsia="Times New Roman" w:hAnsi="Times New Roman" w:cs="Times New Roman"/>
+          <w:kern w:val="0"/>
+          <w14:ligatures w14:val="none"/>
+        </w:rPr>
+        <w:t>Using claims data, determine which hospitals have the highest number of patient admissions. This can help the insurance company establish strong partnerships with high-traffic hospitals for better negotiation of rates and services.</w:t>
+      </w:r>
+    </w:p>
+    <w:p>
+      <w:pPr>
+        <w:pStyle w:val="ListParagraph"/>
         <w:numPr>
           <w:ilvl w:val="0"/>
-          <w:numId w:val="5"/>
+          <w:numId w:val="12"/>
         </w:numPr>
         <w:spacing w:before="100" w:beforeAutospacing="1" w:after="100" w:afterAutospacing="1" w:line="240" w:lineRule="auto"/>
         <w:rPr>
@@ -1048,7 +1052,7 @@
           <w:kern w:val="0"/>
           <w14:ligatures w14:val="none"/>
         </w:rPr>
-        <w:t>Determine Most Frequent Cities for Claims</w:t>
+        <w:t>Count Rejected Claims</w:t>
       </w:r>
       <w:r>
         <w:rPr>
@@ -1063,29 +1067,30 @@
       <w:pPr>
         <w:numPr>
           <w:ilvl w:val="1"/>
-          <w:numId w:val="5"/>
-        </w:numPr>
-        <w:spacing w:before="100" w:beforeAutospacing="1" w:after="100" w:afterAutospacing="1" w:line="240" w:lineRule="auto"/>
-        <w:rPr>
-          <w:rFonts w:ascii="Times New Roman" w:eastAsia="Times New Roman" w:hAnsi="Times New Roman" w:cs="Times New Roman"/>
-          <w:kern w:val="0"/>
-          <w14:ligatures w14:val="none"/>
-        </w:rPr>
-      </w:pPr>
-      <w:r>
-        <w:rPr>
-          <w:rFonts w:ascii="Times New Roman" w:eastAsia="Times New Roman" w:hAnsi="Times New Roman" w:cs="Times New Roman"/>
-          <w:kern w:val="0"/>
-          <w14:ligatures w14:val="none"/>
-        </w:rPr>
-        <w:t>Analyze which cities generate the highest volume of claims to identify geographic trends. This data can be used for regional marketing strategies, creating city-specific health initiatives, or collaborating with local healthcare providers for better services in high-claim areas.</w:t>
-      </w:r>
-    </w:p>
-    <w:p>
-      <w:pPr>
+          <w:numId w:val="12"/>
+        </w:numPr>
+        <w:spacing w:before="100" w:beforeAutospacing="1" w:after="100" w:afterAutospacing="1" w:line="240" w:lineRule="auto"/>
+        <w:rPr>
+          <w:rFonts w:ascii="Times New Roman" w:eastAsia="Times New Roman" w:hAnsi="Times New Roman" w:cs="Times New Roman"/>
+          <w:kern w:val="0"/>
+          <w14:ligatures w14:val="none"/>
+        </w:rPr>
+      </w:pPr>
+      <w:r>
+        <w:rPr>
+          <w:rFonts w:ascii="Times New Roman" w:eastAsia="Times New Roman" w:hAnsi="Times New Roman" w:cs="Times New Roman"/>
+          <w:kern w:val="0"/>
+          <w14:ligatures w14:val="none"/>
+        </w:rPr>
+        <w:t>Calculate the total number of claims that were rejected. This provides a quick overview of the company’s claims processing efficiency and can highlight areas where claim acceptance or customer support may need improvement.</w:t>
+      </w:r>
+    </w:p>
+    <w:p>
+      <w:pPr>
+        <w:pStyle w:val="ListParagraph"/>
         <w:numPr>
           <w:ilvl w:val="0"/>
-          <w:numId w:val="5"/>
+          <w:numId w:val="12"/>
         </w:numPr>
         <w:spacing w:before="100" w:beforeAutospacing="1" w:after="100" w:afterAutospacing="1" w:line="240" w:lineRule="auto"/>
         <w:rPr>
@@ -1102,7 +1107,7 @@
           <w:kern w:val="0"/>
           <w14:ligatures w14:val="none"/>
         </w:rPr>
-        <w:t>Track Rejected Claims for Process Improvement</w:t>
+        <w:t>Identify Cities with the Most Claims</w:t>
       </w:r>
       <w:r>
         <w:rPr>
@@ -1117,22 +1122,22 @@
       <w:pPr>
         <w:numPr>
           <w:ilvl w:val="1"/>
-          <w:numId w:val="5"/>
-        </w:numPr>
-        <w:spacing w:before="100" w:beforeAutospacing="1" w:after="100" w:afterAutospacing="1" w:line="240" w:lineRule="auto"/>
-        <w:rPr>
-          <w:rFonts w:ascii="Times New Roman" w:eastAsia="Times New Roman" w:hAnsi="Times New Roman" w:cs="Times New Roman"/>
-          <w:kern w:val="0"/>
-          <w14:ligatures w14:val="none"/>
-        </w:rPr>
-      </w:pPr>
-      <w:r>
-        <w:rPr>
-          <w:rFonts w:ascii="Times New Roman" w:eastAsia="Times New Roman" w:hAnsi="Times New Roman" w:cs="Times New Roman"/>
-          <w:kern w:val="0"/>
-          <w14:ligatures w14:val="none"/>
-        </w:rPr>
-        <w:t>Examine the total number of rejected claims, identifying patterns or common reasons for rejections. This analysis can improve customer satisfaction by streamlining the claims process, reducing rejection rates, and addressing specific customer service or documentation gaps.</w:t>
+          <w:numId w:val="12"/>
+        </w:numPr>
+        <w:spacing w:before="100" w:beforeAutospacing="1" w:after="100" w:afterAutospacing="1" w:line="240" w:lineRule="auto"/>
+        <w:rPr>
+          <w:rFonts w:ascii="Times New Roman" w:eastAsia="Times New Roman" w:hAnsi="Times New Roman" w:cs="Times New Roman"/>
+          <w:kern w:val="0"/>
+          <w14:ligatures w14:val="none"/>
+        </w:rPr>
+      </w:pPr>
+      <w:r>
+        <w:rPr>
+          <w:rFonts w:ascii="Times New Roman" w:eastAsia="Times New Roman" w:hAnsi="Times New Roman" w:cs="Times New Roman"/>
+          <w:kern w:val="0"/>
+          <w14:ligatures w14:val="none"/>
+        </w:rPr>
+        <w:t>Analyze the geographical data to find out which city has the highest number of claims. This information is useful for understanding regional patterns and demand, helping the company adjust resources or marketing strategies to high-claim areas.</w:t>
       </w:r>
     </w:p>
     <w:p>
@@ -1246,7 +1251,6 @@
           <w:kern w:val="0"/>
           <w14:ligatures w14:val="none"/>
         </w:rPr>
-        <w:lastRenderedPageBreak/>
         <w:t>Patients</w:t>
       </w:r>
       <w:r>
@@ -1443,6 +1447,7 @@
           <w:kern w:val="0"/>
           <w14:ligatures w14:val="none"/>
         </w:rPr>
+        <w:lastRenderedPageBreak/>
         <w:t>Subscribers</w:t>
       </w:r>
       <w:r>
@@ -2887,6 +2892,155 @@
     </w:lvl>
   </w:abstractNum>
   <w:abstractNum w:abstractNumId="2" w15:restartNumberingAfterBreak="0">
+    <w:nsid w:val="11D41D7A"/>
+    <w:multiLevelType w:val="multilevel"/>
+    <w:tmpl w:val="0CF0D87A"/>
+    <w:lvl w:ilvl="0">
+      <w:start w:val="1"/>
+      <w:numFmt w:val="bullet"/>
+      <w:lvlText w:val=""/>
+      <w:lvlJc w:val="left"/>
+      <w:pPr>
+        <w:tabs>
+          <w:tab w:val="num" w:pos="720"/>
+        </w:tabs>
+        <w:ind w:left="720" w:hanging="360"/>
+      </w:pPr>
+      <w:rPr>
+        <w:rFonts w:ascii="Symbol" w:hAnsi="Symbol" w:hint="default"/>
+        <w:sz w:val="20"/>
+      </w:rPr>
+    </w:lvl>
+    <w:lvl w:ilvl="1" w:tentative="1">
+      <w:start w:val="1"/>
+      <w:numFmt w:val="bullet"/>
+      <w:lvlText w:val="o"/>
+      <w:lvlJc w:val="left"/>
+      <w:pPr>
+        <w:tabs>
+          <w:tab w:val="num" w:pos="1440"/>
+        </w:tabs>
+        <w:ind w:left="1440" w:hanging="360"/>
+      </w:pPr>
+      <w:rPr>
+        <w:rFonts w:ascii="Courier New" w:hAnsi="Courier New" w:hint="default"/>
+        <w:sz w:val="20"/>
+      </w:rPr>
+    </w:lvl>
+    <w:lvl w:ilvl="2" w:tentative="1">
+      <w:start w:val="1"/>
+      <w:numFmt w:val="bullet"/>
+      <w:lvlText w:val=""/>
+      <w:lvlJc w:val="left"/>
+      <w:pPr>
+        <w:tabs>
+          <w:tab w:val="num" w:pos="2160"/>
+        </w:tabs>
+        <w:ind w:left="2160" w:hanging="360"/>
+      </w:pPr>
+      <w:rPr>
+        <w:rFonts w:ascii="Wingdings" w:hAnsi="Wingdings" w:hint="default"/>
+        <w:sz w:val="20"/>
+      </w:rPr>
+    </w:lvl>
+    <w:lvl w:ilvl="3" w:tentative="1">
+      <w:start w:val="1"/>
+      <w:numFmt w:val="bullet"/>
+      <w:lvlText w:val=""/>
+      <w:lvlJc w:val="left"/>
+      <w:pPr>
+        <w:tabs>
+          <w:tab w:val="num" w:pos="2880"/>
+        </w:tabs>
+        <w:ind w:left="2880" w:hanging="360"/>
+      </w:pPr>
+      <w:rPr>
+        <w:rFonts w:ascii="Wingdings" w:hAnsi="Wingdings" w:hint="default"/>
+        <w:sz w:val="20"/>
+      </w:rPr>
+    </w:lvl>
+    <w:lvl w:ilvl="4" w:tentative="1">
+      <w:start w:val="1"/>
+      <w:numFmt w:val="bullet"/>
+      <w:lvlText w:val=""/>
+      <w:lvlJc w:val="left"/>
+      <w:pPr>
+        <w:tabs>
+          <w:tab w:val="num" w:pos="3600"/>
+        </w:tabs>
+        <w:ind w:left="3600" w:hanging="360"/>
+      </w:pPr>
+      <w:rPr>
+        <w:rFonts w:ascii="Wingdings" w:hAnsi="Wingdings" w:hint="default"/>
+        <w:sz w:val="20"/>
+      </w:rPr>
+    </w:lvl>
+    <w:lvl w:ilvl="5" w:tentative="1">
+      <w:start w:val="1"/>
+      <w:numFmt w:val="bullet"/>
+      <w:lvlText w:val=""/>
+      <w:lvlJc w:val="left"/>
+      <w:pPr>
+        <w:tabs>
+          <w:tab w:val="num" w:pos="4320"/>
+        </w:tabs>
+        <w:ind w:left="4320" w:hanging="360"/>
+      </w:pPr>
+      <w:rPr>
+        <w:rFonts w:ascii="Wingdings" w:hAnsi="Wingdings" w:hint="default"/>
+        <w:sz w:val="20"/>
+      </w:rPr>
+    </w:lvl>
+    <w:lvl w:ilvl="6" w:tentative="1">
+      <w:start w:val="1"/>
+      <w:numFmt w:val="bullet"/>
+      <w:lvlText w:val=""/>
+      <w:lvlJc w:val="left"/>
+      <w:pPr>
+        <w:tabs>
+          <w:tab w:val="num" w:pos="5040"/>
+        </w:tabs>
+        <w:ind w:left="5040" w:hanging="360"/>
+      </w:pPr>
+      <w:rPr>
+        <w:rFonts w:ascii="Wingdings" w:hAnsi="Wingdings" w:hint="default"/>
+        <w:sz w:val="20"/>
+      </w:rPr>
+    </w:lvl>
+    <w:lvl w:ilvl="7" w:tentative="1">
+      <w:start w:val="1"/>
+      <w:numFmt w:val="bullet"/>
+      <w:lvlText w:val=""/>
+      <w:lvlJc w:val="left"/>
+      <w:pPr>
+        <w:tabs>
+          <w:tab w:val="num" w:pos="5760"/>
+        </w:tabs>
+        <w:ind w:left="5760" w:hanging="360"/>
+      </w:pPr>
+      <w:rPr>
+        <w:rFonts w:ascii="Wingdings" w:hAnsi="Wingdings" w:hint="default"/>
+        <w:sz w:val="20"/>
+      </w:rPr>
+    </w:lvl>
+    <w:lvl w:ilvl="8" w:tentative="1">
+      <w:start w:val="1"/>
+      <w:numFmt w:val="bullet"/>
+      <w:lvlText w:val=""/>
+      <w:lvlJc w:val="left"/>
+      <w:pPr>
+        <w:tabs>
+          <w:tab w:val="num" w:pos="6480"/>
+        </w:tabs>
+        <w:ind w:left="6480" w:hanging="360"/>
+      </w:pPr>
+      <w:rPr>
+        <w:rFonts w:ascii="Wingdings" w:hAnsi="Wingdings" w:hint="default"/>
+        <w:sz w:val="20"/>
+      </w:rPr>
+    </w:lvl>
+  </w:abstractNum>
+  <w:abstractNum w:abstractNumId="3" w15:restartNumberingAfterBreak="0">
     <w:nsid w:val="1F275B3E"/>
     <w:multiLevelType w:val="multilevel"/>
     <w:tmpl w:val="29341ACC"/>
@@ -3003,7 +3157,156 @@
       </w:pPr>
     </w:lvl>
   </w:abstractNum>
-  <w:abstractNum w:abstractNumId="3" w15:restartNumberingAfterBreak="0">
+  <w:abstractNum w:abstractNumId="4" w15:restartNumberingAfterBreak="0">
+    <w:nsid w:val="1F7A41E3"/>
+    <w:multiLevelType w:val="multilevel"/>
+    <w:tmpl w:val="E28A80E8"/>
+    <w:lvl w:ilvl="0">
+      <w:start w:val="1"/>
+      <w:numFmt w:val="bullet"/>
+      <w:lvlText w:val=""/>
+      <w:lvlJc w:val="left"/>
+      <w:pPr>
+        <w:tabs>
+          <w:tab w:val="num" w:pos="720"/>
+        </w:tabs>
+        <w:ind w:left="720" w:hanging="360"/>
+      </w:pPr>
+      <w:rPr>
+        <w:rFonts w:ascii="Symbol" w:hAnsi="Symbol" w:hint="default"/>
+        <w:sz w:val="20"/>
+      </w:rPr>
+    </w:lvl>
+    <w:lvl w:ilvl="1" w:tentative="1">
+      <w:start w:val="1"/>
+      <w:numFmt w:val="bullet"/>
+      <w:lvlText w:val="o"/>
+      <w:lvlJc w:val="left"/>
+      <w:pPr>
+        <w:tabs>
+          <w:tab w:val="num" w:pos="1440"/>
+        </w:tabs>
+        <w:ind w:left="1440" w:hanging="360"/>
+      </w:pPr>
+      <w:rPr>
+        <w:rFonts w:ascii="Courier New" w:hAnsi="Courier New" w:hint="default"/>
+        <w:sz w:val="20"/>
+      </w:rPr>
+    </w:lvl>
+    <w:lvl w:ilvl="2" w:tentative="1">
+      <w:start w:val="1"/>
+      <w:numFmt w:val="bullet"/>
+      <w:lvlText w:val=""/>
+      <w:lvlJc w:val="left"/>
+      <w:pPr>
+        <w:tabs>
+          <w:tab w:val="num" w:pos="2160"/>
+        </w:tabs>
+        <w:ind w:left="2160" w:hanging="360"/>
+      </w:pPr>
+      <w:rPr>
+        <w:rFonts w:ascii="Wingdings" w:hAnsi="Wingdings" w:hint="default"/>
+        <w:sz w:val="20"/>
+      </w:rPr>
+    </w:lvl>
+    <w:lvl w:ilvl="3" w:tentative="1">
+      <w:start w:val="1"/>
+      <w:numFmt w:val="bullet"/>
+      <w:lvlText w:val=""/>
+      <w:lvlJc w:val="left"/>
+      <w:pPr>
+        <w:tabs>
+          <w:tab w:val="num" w:pos="2880"/>
+        </w:tabs>
+        <w:ind w:left="2880" w:hanging="360"/>
+      </w:pPr>
+      <w:rPr>
+        <w:rFonts w:ascii="Wingdings" w:hAnsi="Wingdings" w:hint="default"/>
+        <w:sz w:val="20"/>
+      </w:rPr>
+    </w:lvl>
+    <w:lvl w:ilvl="4" w:tentative="1">
+      <w:start w:val="1"/>
+      <w:numFmt w:val="bullet"/>
+      <w:lvlText w:val=""/>
+      <w:lvlJc w:val="left"/>
+      <w:pPr>
+        <w:tabs>
+          <w:tab w:val="num" w:pos="3600"/>
+        </w:tabs>
+        <w:ind w:left="3600" w:hanging="360"/>
+      </w:pPr>
+      <w:rPr>
+        <w:rFonts w:ascii="Wingdings" w:hAnsi="Wingdings" w:hint="default"/>
+        <w:sz w:val="20"/>
+      </w:rPr>
+    </w:lvl>
+    <w:lvl w:ilvl="5" w:tentative="1">
+      <w:start w:val="1"/>
+      <w:numFmt w:val="bullet"/>
+      <w:lvlText w:val=""/>
+      <w:lvlJc w:val="left"/>
+      <w:pPr>
+        <w:tabs>
+          <w:tab w:val="num" w:pos="4320"/>
+        </w:tabs>
+        <w:ind w:left="4320" w:hanging="360"/>
+      </w:pPr>
+      <w:rPr>
+        <w:rFonts w:ascii="Wingdings" w:hAnsi="Wingdings" w:hint="default"/>
+        <w:sz w:val="20"/>
+      </w:rPr>
+    </w:lvl>
+    <w:lvl w:ilvl="6" w:tentative="1">
+      <w:start w:val="1"/>
+      <w:numFmt w:val="bullet"/>
+      <w:lvlText w:val=""/>
+      <w:lvlJc w:val="left"/>
+      <w:pPr>
+        <w:tabs>
+          <w:tab w:val="num" w:pos="5040"/>
+        </w:tabs>
+        <w:ind w:left="5040" w:hanging="360"/>
+      </w:pPr>
+      <w:rPr>
+        <w:rFonts w:ascii="Wingdings" w:hAnsi="Wingdings" w:hint="default"/>
+        <w:sz w:val="20"/>
+      </w:rPr>
+    </w:lvl>
+    <w:lvl w:ilvl="7" w:tentative="1">
+      <w:start w:val="1"/>
+      <w:numFmt w:val="bullet"/>
+      <w:lvlText w:val=""/>
+      <w:lvlJc w:val="left"/>
+      <w:pPr>
+        <w:tabs>
+          <w:tab w:val="num" w:pos="5760"/>
+        </w:tabs>
+        <w:ind w:left="5760" w:hanging="360"/>
+      </w:pPr>
+      <w:rPr>
+        <w:rFonts w:ascii="Wingdings" w:hAnsi="Wingdings" w:hint="default"/>
+        <w:sz w:val="20"/>
+      </w:rPr>
+    </w:lvl>
+    <w:lvl w:ilvl="8" w:tentative="1">
+      <w:start w:val="1"/>
+      <w:numFmt w:val="bullet"/>
+      <w:lvlText w:val=""/>
+      <w:lvlJc w:val="left"/>
+      <w:pPr>
+        <w:tabs>
+          <w:tab w:val="num" w:pos="6480"/>
+        </w:tabs>
+        <w:ind w:left="6480" w:hanging="360"/>
+      </w:pPr>
+      <w:rPr>
+        <w:rFonts w:ascii="Wingdings" w:hAnsi="Wingdings" w:hint="default"/>
+        <w:sz w:val="20"/>
+      </w:rPr>
+    </w:lvl>
+  </w:abstractNum>
+  <w:abstractNum w:abstractNumId="5" w15:restartNumberingAfterBreak="0">
     <w:nsid w:val="25B12B40"/>
     <w:multiLevelType w:val="multilevel"/>
     <w:tmpl w:val="C1B83F9A"/>
@@ -3120,7 +3423,120 @@
       </w:pPr>
     </w:lvl>
   </w:abstractNum>
-  <w:abstractNum w:abstractNumId="4" w15:restartNumberingAfterBreak="0">
+  <w:abstractNum w:abstractNumId="6" w15:restartNumberingAfterBreak="0">
+    <w:nsid w:val="32EC4A8B"/>
+    <w:multiLevelType w:val="hybridMultilevel"/>
+    <w:tmpl w:val="EB3E60D8"/>
+    <w:lvl w:ilvl="0" w:tplc="04090001">
+      <w:start w:val="1"/>
+      <w:numFmt w:val="bullet"/>
+      <w:lvlText w:val=""/>
+      <w:lvlJc w:val="left"/>
+      <w:pPr>
+        <w:ind w:left="1080" w:hanging="360"/>
+      </w:pPr>
+      <w:rPr>
+        <w:rFonts w:ascii="Symbol" w:hAnsi="Symbol" w:hint="default"/>
+      </w:rPr>
+    </w:lvl>
+    <w:lvl w:ilvl="1" w:tplc="04090003">
+      <w:start w:val="1"/>
+      <w:numFmt w:val="bullet"/>
+      <w:lvlText w:val="o"/>
+      <w:lvlJc w:val="left"/>
+      <w:pPr>
+        <w:ind w:left="1800" w:hanging="360"/>
+      </w:pPr>
+      <w:rPr>
+        <w:rFonts w:ascii="Courier New" w:hAnsi="Courier New" w:cs="Courier New" w:hint="default"/>
+      </w:rPr>
+    </w:lvl>
+    <w:lvl w:ilvl="2" w:tplc="04090005" w:tentative="1">
+      <w:start w:val="1"/>
+      <w:numFmt w:val="bullet"/>
+      <w:lvlText w:val=""/>
+      <w:lvlJc w:val="left"/>
+      <w:pPr>
+        <w:ind w:left="2520" w:hanging="360"/>
+      </w:pPr>
+      <w:rPr>
+        <w:rFonts w:ascii="Wingdings" w:hAnsi="Wingdings" w:hint="default"/>
+      </w:rPr>
+    </w:lvl>
+    <w:lvl w:ilvl="3" w:tplc="04090001" w:tentative="1">
+      <w:start w:val="1"/>
+      <w:numFmt w:val="bullet"/>
+      <w:lvlText w:val=""/>
+      <w:lvlJc w:val="left"/>
+      <w:pPr>
+        <w:ind w:left="3240" w:hanging="360"/>
+      </w:pPr>
+      <w:rPr>
+        <w:rFonts w:ascii="Symbol" w:hAnsi="Symbol" w:hint="default"/>
+      </w:rPr>
+    </w:lvl>
+    <w:lvl w:ilvl="4" w:tplc="04090003" w:tentative="1">
+      <w:start w:val="1"/>
+      <w:numFmt w:val="bullet"/>
+      <w:lvlText w:val="o"/>
+      <w:lvlJc w:val="left"/>
+      <w:pPr>
+        <w:ind w:left="3960" w:hanging="360"/>
+      </w:pPr>
+      <w:rPr>
+        <w:rFonts w:ascii="Courier New" w:hAnsi="Courier New" w:cs="Courier New" w:hint="default"/>
+      </w:rPr>
+    </w:lvl>
+    <w:lvl w:ilvl="5" w:tplc="04090005" w:tentative="1">
+      <w:start w:val="1"/>
+      <w:numFmt w:val="bullet"/>
+      <w:lvlText w:val=""/>
+      <w:lvlJc w:val="left"/>
+      <w:pPr>
+        <w:ind w:left="4680" w:hanging="360"/>
+      </w:pPr>
+      <w:rPr>
+        <w:rFonts w:ascii="Wingdings" w:hAnsi="Wingdings" w:hint="default"/>
+      </w:rPr>
+    </w:lvl>
+    <w:lvl w:ilvl="6" w:tplc="04090001" w:tentative="1">
+      <w:start w:val="1"/>
+      <w:numFmt w:val="bullet"/>
+      <w:lvlText w:val=""/>
+      <w:lvlJc w:val="left"/>
+      <w:pPr>
+        <w:ind w:left="5400" w:hanging="360"/>
+      </w:pPr>
+      <w:rPr>
+        <w:rFonts w:ascii="Symbol" w:hAnsi="Symbol" w:hint="default"/>
+      </w:rPr>
+    </w:lvl>
+    <w:lvl w:ilvl="7" w:tplc="04090003" w:tentative="1">
+      <w:start w:val="1"/>
+      <w:numFmt w:val="bullet"/>
+      <w:lvlText w:val="o"/>
+      <w:lvlJc w:val="left"/>
+      <w:pPr>
+        <w:ind w:left="6120" w:hanging="360"/>
+      </w:pPr>
+      <w:rPr>
+        <w:rFonts w:ascii="Courier New" w:hAnsi="Courier New" w:cs="Courier New" w:hint="default"/>
+      </w:rPr>
+    </w:lvl>
+    <w:lvl w:ilvl="8" w:tplc="04090005" w:tentative="1">
+      <w:start w:val="1"/>
+      <w:numFmt w:val="bullet"/>
+      <w:lvlText w:val=""/>
+      <w:lvlJc w:val="left"/>
+      <w:pPr>
+        <w:ind w:left="6840" w:hanging="360"/>
+      </w:pPr>
+      <w:rPr>
+        <w:rFonts w:ascii="Wingdings" w:hAnsi="Wingdings" w:hint="default"/>
+      </w:rPr>
+    </w:lvl>
+  </w:abstractNum>
+  <w:abstractNum w:abstractNumId="7" w15:restartNumberingAfterBreak="0">
     <w:nsid w:val="3E6263BC"/>
     <w:multiLevelType w:val="multilevel"/>
     <w:tmpl w:val="ED9E7FB6"/>
@@ -3241,20 +3657,574 @@
       </w:pPr>
     </w:lvl>
   </w:abstractNum>
+  <w:abstractNum w:abstractNumId="8" w15:restartNumberingAfterBreak="0">
+    <w:nsid w:val="44122716"/>
+    <w:multiLevelType w:val="multilevel"/>
+    <w:tmpl w:val="0409001F"/>
+    <w:lvl w:ilvl="0">
+      <w:start w:val="1"/>
+      <w:numFmt w:val="decimal"/>
+      <w:lvlText w:val="%1."/>
+      <w:lvlJc w:val="left"/>
+      <w:pPr>
+        <w:ind w:left="360" w:hanging="360"/>
+      </w:pPr>
+    </w:lvl>
+    <w:lvl w:ilvl="1">
+      <w:start w:val="1"/>
+      <w:numFmt w:val="decimal"/>
+      <w:lvlText w:val="%1.%2."/>
+      <w:lvlJc w:val="left"/>
+      <w:pPr>
+        <w:ind w:left="792" w:hanging="432"/>
+      </w:pPr>
+    </w:lvl>
+    <w:lvl w:ilvl="2">
+      <w:start w:val="1"/>
+      <w:numFmt w:val="decimal"/>
+      <w:lvlText w:val="%1.%2.%3."/>
+      <w:lvlJc w:val="left"/>
+      <w:pPr>
+        <w:ind w:left="1224" w:hanging="504"/>
+      </w:pPr>
+    </w:lvl>
+    <w:lvl w:ilvl="3">
+      <w:start w:val="1"/>
+      <w:numFmt w:val="decimal"/>
+      <w:lvlText w:val="%1.%2.%3.%4."/>
+      <w:lvlJc w:val="left"/>
+      <w:pPr>
+        <w:ind w:left="1728" w:hanging="648"/>
+      </w:pPr>
+    </w:lvl>
+    <w:lvl w:ilvl="4">
+      <w:start w:val="1"/>
+      <w:numFmt w:val="decimal"/>
+      <w:lvlText w:val="%1.%2.%3.%4.%5."/>
+      <w:lvlJc w:val="left"/>
+      <w:pPr>
+        <w:ind w:left="2232" w:hanging="792"/>
+      </w:pPr>
+    </w:lvl>
+    <w:lvl w:ilvl="5">
+      <w:start w:val="1"/>
+      <w:numFmt w:val="decimal"/>
+      <w:lvlText w:val="%1.%2.%3.%4.%5.%6."/>
+      <w:lvlJc w:val="left"/>
+      <w:pPr>
+        <w:ind w:left="2736" w:hanging="936"/>
+      </w:pPr>
+    </w:lvl>
+    <w:lvl w:ilvl="6">
+      <w:start w:val="1"/>
+      <w:numFmt w:val="decimal"/>
+      <w:lvlText w:val="%1.%2.%3.%4.%5.%6.%7."/>
+      <w:lvlJc w:val="left"/>
+      <w:pPr>
+        <w:ind w:left="3240" w:hanging="1080"/>
+      </w:pPr>
+    </w:lvl>
+    <w:lvl w:ilvl="7">
+      <w:start w:val="1"/>
+      <w:numFmt w:val="decimal"/>
+      <w:lvlText w:val="%1.%2.%3.%4.%5.%6.%7.%8."/>
+      <w:lvlJc w:val="left"/>
+      <w:pPr>
+        <w:ind w:left="3744" w:hanging="1224"/>
+      </w:pPr>
+    </w:lvl>
+    <w:lvl w:ilvl="8">
+      <w:start w:val="1"/>
+      <w:numFmt w:val="decimal"/>
+      <w:lvlText w:val="%1.%2.%3.%4.%5.%6.%7.%8.%9."/>
+      <w:lvlJc w:val="left"/>
+      <w:pPr>
+        <w:ind w:left="4320" w:hanging="1440"/>
+      </w:pPr>
+    </w:lvl>
+  </w:abstractNum>
+  <w:abstractNum w:abstractNumId="9" w15:restartNumberingAfterBreak="0">
+    <w:nsid w:val="623E228D"/>
+    <w:multiLevelType w:val="multilevel"/>
+    <w:tmpl w:val="79CCF1FC"/>
+    <w:lvl w:ilvl="0">
+      <w:start w:val="1"/>
+      <w:numFmt w:val="bullet"/>
+      <w:lvlText w:val=""/>
+      <w:lvlJc w:val="left"/>
+      <w:pPr>
+        <w:tabs>
+          <w:tab w:val="num" w:pos="720"/>
+        </w:tabs>
+        <w:ind w:left="720" w:hanging="360"/>
+      </w:pPr>
+      <w:rPr>
+        <w:rFonts w:ascii="Symbol" w:hAnsi="Symbol" w:hint="default"/>
+        <w:sz w:val="20"/>
+      </w:rPr>
+    </w:lvl>
+    <w:lvl w:ilvl="1" w:tentative="1">
+      <w:start w:val="1"/>
+      <w:numFmt w:val="bullet"/>
+      <w:lvlText w:val="o"/>
+      <w:lvlJc w:val="left"/>
+      <w:pPr>
+        <w:tabs>
+          <w:tab w:val="num" w:pos="1440"/>
+        </w:tabs>
+        <w:ind w:left="1440" w:hanging="360"/>
+      </w:pPr>
+      <w:rPr>
+        <w:rFonts w:ascii="Courier New" w:hAnsi="Courier New" w:hint="default"/>
+        <w:sz w:val="20"/>
+      </w:rPr>
+    </w:lvl>
+    <w:lvl w:ilvl="2" w:tentative="1">
+      <w:start w:val="1"/>
+      <w:numFmt w:val="bullet"/>
+      <w:lvlText w:val=""/>
+      <w:lvlJc w:val="left"/>
+      <w:pPr>
+        <w:tabs>
+          <w:tab w:val="num" w:pos="2160"/>
+        </w:tabs>
+        <w:ind w:left="2160" w:hanging="360"/>
+      </w:pPr>
+      <w:rPr>
+        <w:rFonts w:ascii="Wingdings" w:hAnsi="Wingdings" w:hint="default"/>
+        <w:sz w:val="20"/>
+      </w:rPr>
+    </w:lvl>
+    <w:lvl w:ilvl="3" w:tentative="1">
+      <w:start w:val="1"/>
+      <w:numFmt w:val="bullet"/>
+      <w:lvlText w:val=""/>
+      <w:lvlJc w:val="left"/>
+      <w:pPr>
+        <w:tabs>
+          <w:tab w:val="num" w:pos="2880"/>
+        </w:tabs>
+        <w:ind w:left="2880" w:hanging="360"/>
+      </w:pPr>
+      <w:rPr>
+        <w:rFonts w:ascii="Wingdings" w:hAnsi="Wingdings" w:hint="default"/>
+        <w:sz w:val="20"/>
+      </w:rPr>
+    </w:lvl>
+    <w:lvl w:ilvl="4" w:tentative="1">
+      <w:start w:val="1"/>
+      <w:numFmt w:val="bullet"/>
+      <w:lvlText w:val=""/>
+      <w:lvlJc w:val="left"/>
+      <w:pPr>
+        <w:tabs>
+          <w:tab w:val="num" w:pos="3600"/>
+        </w:tabs>
+        <w:ind w:left="3600" w:hanging="360"/>
+      </w:pPr>
+      <w:rPr>
+        <w:rFonts w:ascii="Wingdings" w:hAnsi="Wingdings" w:hint="default"/>
+        <w:sz w:val="20"/>
+      </w:rPr>
+    </w:lvl>
+    <w:lvl w:ilvl="5" w:tentative="1">
+      <w:start w:val="1"/>
+      <w:numFmt w:val="bullet"/>
+      <w:lvlText w:val=""/>
+      <w:lvlJc w:val="left"/>
+      <w:pPr>
+        <w:tabs>
+          <w:tab w:val="num" w:pos="4320"/>
+        </w:tabs>
+        <w:ind w:left="4320" w:hanging="360"/>
+      </w:pPr>
+      <w:rPr>
+        <w:rFonts w:ascii="Wingdings" w:hAnsi="Wingdings" w:hint="default"/>
+        <w:sz w:val="20"/>
+      </w:rPr>
+    </w:lvl>
+    <w:lvl w:ilvl="6" w:tentative="1">
+      <w:start w:val="1"/>
+      <w:numFmt w:val="bullet"/>
+      <w:lvlText w:val=""/>
+      <w:lvlJc w:val="left"/>
+      <w:pPr>
+        <w:tabs>
+          <w:tab w:val="num" w:pos="5040"/>
+        </w:tabs>
+        <w:ind w:left="5040" w:hanging="360"/>
+      </w:pPr>
+      <w:rPr>
+        <w:rFonts w:ascii="Wingdings" w:hAnsi="Wingdings" w:hint="default"/>
+        <w:sz w:val="20"/>
+      </w:rPr>
+    </w:lvl>
+    <w:lvl w:ilvl="7" w:tentative="1">
+      <w:start w:val="1"/>
+      <w:numFmt w:val="bullet"/>
+      <w:lvlText w:val=""/>
+      <w:lvlJc w:val="left"/>
+      <w:pPr>
+        <w:tabs>
+          <w:tab w:val="num" w:pos="5760"/>
+        </w:tabs>
+        <w:ind w:left="5760" w:hanging="360"/>
+      </w:pPr>
+      <w:rPr>
+        <w:rFonts w:ascii="Wingdings" w:hAnsi="Wingdings" w:hint="default"/>
+        <w:sz w:val="20"/>
+      </w:rPr>
+    </w:lvl>
+    <w:lvl w:ilvl="8" w:tentative="1">
+      <w:start w:val="1"/>
+      <w:numFmt w:val="bullet"/>
+      <w:lvlText w:val=""/>
+      <w:lvlJc w:val="left"/>
+      <w:pPr>
+        <w:tabs>
+          <w:tab w:val="num" w:pos="6480"/>
+        </w:tabs>
+        <w:ind w:left="6480" w:hanging="360"/>
+      </w:pPr>
+      <w:rPr>
+        <w:rFonts w:ascii="Wingdings" w:hAnsi="Wingdings" w:hint="default"/>
+        <w:sz w:val="20"/>
+      </w:rPr>
+    </w:lvl>
+  </w:abstractNum>
+  <w:abstractNum w:abstractNumId="10" w15:restartNumberingAfterBreak="0">
+    <w:nsid w:val="707934CA"/>
+    <w:multiLevelType w:val="multilevel"/>
+    <w:tmpl w:val="E37CB9C6"/>
+    <w:lvl w:ilvl="0">
+      <w:start w:val="1"/>
+      <w:numFmt w:val="bullet"/>
+      <w:lvlText w:val=""/>
+      <w:lvlJc w:val="left"/>
+      <w:pPr>
+        <w:tabs>
+          <w:tab w:val="num" w:pos="720"/>
+        </w:tabs>
+        <w:ind w:left="720" w:hanging="360"/>
+      </w:pPr>
+      <w:rPr>
+        <w:rFonts w:ascii="Symbol" w:hAnsi="Symbol" w:hint="default"/>
+        <w:sz w:val="20"/>
+      </w:rPr>
+    </w:lvl>
+    <w:lvl w:ilvl="1" w:tentative="1">
+      <w:start w:val="1"/>
+      <w:numFmt w:val="bullet"/>
+      <w:lvlText w:val="o"/>
+      <w:lvlJc w:val="left"/>
+      <w:pPr>
+        <w:tabs>
+          <w:tab w:val="num" w:pos="1440"/>
+        </w:tabs>
+        <w:ind w:left="1440" w:hanging="360"/>
+      </w:pPr>
+      <w:rPr>
+        <w:rFonts w:ascii="Courier New" w:hAnsi="Courier New" w:hint="default"/>
+        <w:sz w:val="20"/>
+      </w:rPr>
+    </w:lvl>
+    <w:lvl w:ilvl="2" w:tentative="1">
+      <w:start w:val="1"/>
+      <w:numFmt w:val="bullet"/>
+      <w:lvlText w:val=""/>
+      <w:lvlJc w:val="left"/>
+      <w:pPr>
+        <w:tabs>
+          <w:tab w:val="num" w:pos="2160"/>
+        </w:tabs>
+        <w:ind w:left="2160" w:hanging="360"/>
+      </w:pPr>
+      <w:rPr>
+        <w:rFonts w:ascii="Wingdings" w:hAnsi="Wingdings" w:hint="default"/>
+        <w:sz w:val="20"/>
+      </w:rPr>
+    </w:lvl>
+    <w:lvl w:ilvl="3" w:tentative="1">
+      <w:start w:val="1"/>
+      <w:numFmt w:val="bullet"/>
+      <w:lvlText w:val=""/>
+      <w:lvlJc w:val="left"/>
+      <w:pPr>
+        <w:tabs>
+          <w:tab w:val="num" w:pos="2880"/>
+        </w:tabs>
+        <w:ind w:left="2880" w:hanging="360"/>
+      </w:pPr>
+      <w:rPr>
+        <w:rFonts w:ascii="Wingdings" w:hAnsi="Wingdings" w:hint="default"/>
+        <w:sz w:val="20"/>
+      </w:rPr>
+    </w:lvl>
+    <w:lvl w:ilvl="4" w:tentative="1">
+      <w:start w:val="1"/>
+      <w:numFmt w:val="bullet"/>
+      <w:lvlText w:val=""/>
+      <w:lvlJc w:val="left"/>
+      <w:pPr>
+        <w:tabs>
+          <w:tab w:val="num" w:pos="3600"/>
+        </w:tabs>
+        <w:ind w:left="3600" w:hanging="360"/>
+      </w:pPr>
+      <w:rPr>
+        <w:rFonts w:ascii="Wingdings" w:hAnsi="Wingdings" w:hint="default"/>
+        <w:sz w:val="20"/>
+      </w:rPr>
+    </w:lvl>
+    <w:lvl w:ilvl="5" w:tentative="1">
+      <w:start w:val="1"/>
+      <w:numFmt w:val="bullet"/>
+      <w:lvlText w:val=""/>
+      <w:lvlJc w:val="left"/>
+      <w:pPr>
+        <w:tabs>
+          <w:tab w:val="num" w:pos="4320"/>
+        </w:tabs>
+        <w:ind w:left="4320" w:hanging="360"/>
+      </w:pPr>
+      <w:rPr>
+        <w:rFonts w:ascii="Wingdings" w:hAnsi="Wingdings" w:hint="default"/>
+        <w:sz w:val="20"/>
+      </w:rPr>
+    </w:lvl>
+    <w:lvl w:ilvl="6" w:tentative="1">
+      <w:start w:val="1"/>
+      <w:numFmt w:val="bullet"/>
+      <w:lvlText w:val=""/>
+      <w:lvlJc w:val="left"/>
+      <w:pPr>
+        <w:tabs>
+          <w:tab w:val="num" w:pos="5040"/>
+        </w:tabs>
+        <w:ind w:left="5040" w:hanging="360"/>
+      </w:pPr>
+      <w:rPr>
+        <w:rFonts w:ascii="Wingdings" w:hAnsi="Wingdings" w:hint="default"/>
+        <w:sz w:val="20"/>
+      </w:rPr>
+    </w:lvl>
+    <w:lvl w:ilvl="7" w:tentative="1">
+      <w:start w:val="1"/>
+      <w:numFmt w:val="bullet"/>
+      <w:lvlText w:val=""/>
+      <w:lvlJc w:val="left"/>
+      <w:pPr>
+        <w:tabs>
+          <w:tab w:val="num" w:pos="5760"/>
+        </w:tabs>
+        <w:ind w:left="5760" w:hanging="360"/>
+      </w:pPr>
+      <w:rPr>
+        <w:rFonts w:ascii="Wingdings" w:hAnsi="Wingdings" w:hint="default"/>
+        <w:sz w:val="20"/>
+      </w:rPr>
+    </w:lvl>
+    <w:lvl w:ilvl="8" w:tentative="1">
+      <w:start w:val="1"/>
+      <w:numFmt w:val="bullet"/>
+      <w:lvlText w:val=""/>
+      <w:lvlJc w:val="left"/>
+      <w:pPr>
+        <w:tabs>
+          <w:tab w:val="num" w:pos="6480"/>
+        </w:tabs>
+        <w:ind w:left="6480" w:hanging="360"/>
+      </w:pPr>
+      <w:rPr>
+        <w:rFonts w:ascii="Wingdings" w:hAnsi="Wingdings" w:hint="default"/>
+        <w:sz w:val="20"/>
+      </w:rPr>
+    </w:lvl>
+  </w:abstractNum>
+  <w:abstractNum w:abstractNumId="11" w15:restartNumberingAfterBreak="0">
+    <w:nsid w:val="72D514D2"/>
+    <w:multiLevelType w:val="multilevel"/>
+    <w:tmpl w:val="DFCE5BE0"/>
+    <w:lvl w:ilvl="0">
+      <w:start w:val="1"/>
+      <w:numFmt w:val="bullet"/>
+      <w:lvlText w:val=""/>
+      <w:lvlJc w:val="left"/>
+      <w:pPr>
+        <w:tabs>
+          <w:tab w:val="num" w:pos="720"/>
+        </w:tabs>
+        <w:ind w:left="720" w:hanging="360"/>
+      </w:pPr>
+      <w:rPr>
+        <w:rFonts w:ascii="Symbol" w:hAnsi="Symbol" w:hint="default"/>
+        <w:sz w:val="20"/>
+      </w:rPr>
+    </w:lvl>
+    <w:lvl w:ilvl="1" w:tentative="1">
+      <w:start w:val="1"/>
+      <w:numFmt w:val="bullet"/>
+      <w:lvlText w:val="o"/>
+      <w:lvlJc w:val="left"/>
+      <w:pPr>
+        <w:tabs>
+          <w:tab w:val="num" w:pos="1440"/>
+        </w:tabs>
+        <w:ind w:left="1440" w:hanging="360"/>
+      </w:pPr>
+      <w:rPr>
+        <w:rFonts w:ascii="Courier New" w:hAnsi="Courier New" w:hint="default"/>
+        <w:sz w:val="20"/>
+      </w:rPr>
+    </w:lvl>
+    <w:lvl w:ilvl="2" w:tentative="1">
+      <w:start w:val="1"/>
+      <w:numFmt w:val="bullet"/>
+      <w:lvlText w:val=""/>
+      <w:lvlJc w:val="left"/>
+      <w:pPr>
+        <w:tabs>
+          <w:tab w:val="num" w:pos="2160"/>
+        </w:tabs>
+        <w:ind w:left="2160" w:hanging="360"/>
+      </w:pPr>
+      <w:rPr>
+        <w:rFonts w:ascii="Wingdings" w:hAnsi="Wingdings" w:hint="default"/>
+        <w:sz w:val="20"/>
+      </w:rPr>
+    </w:lvl>
+    <w:lvl w:ilvl="3" w:tentative="1">
+      <w:start w:val="1"/>
+      <w:numFmt w:val="bullet"/>
+      <w:lvlText w:val=""/>
+      <w:lvlJc w:val="left"/>
+      <w:pPr>
+        <w:tabs>
+          <w:tab w:val="num" w:pos="2880"/>
+        </w:tabs>
+        <w:ind w:left="2880" w:hanging="360"/>
+      </w:pPr>
+      <w:rPr>
+        <w:rFonts w:ascii="Wingdings" w:hAnsi="Wingdings" w:hint="default"/>
+        <w:sz w:val="20"/>
+      </w:rPr>
+    </w:lvl>
+    <w:lvl w:ilvl="4" w:tentative="1">
+      <w:start w:val="1"/>
+      <w:numFmt w:val="bullet"/>
+      <w:lvlText w:val=""/>
+      <w:lvlJc w:val="left"/>
+      <w:pPr>
+        <w:tabs>
+          <w:tab w:val="num" w:pos="3600"/>
+        </w:tabs>
+        <w:ind w:left="3600" w:hanging="360"/>
+      </w:pPr>
+      <w:rPr>
+        <w:rFonts w:ascii="Wingdings" w:hAnsi="Wingdings" w:hint="default"/>
+        <w:sz w:val="20"/>
+      </w:rPr>
+    </w:lvl>
+    <w:lvl w:ilvl="5" w:tentative="1">
+      <w:start w:val="1"/>
+      <w:numFmt w:val="bullet"/>
+      <w:lvlText w:val=""/>
+      <w:lvlJc w:val="left"/>
+      <w:pPr>
+        <w:tabs>
+          <w:tab w:val="num" w:pos="4320"/>
+        </w:tabs>
+        <w:ind w:left="4320" w:hanging="360"/>
+      </w:pPr>
+      <w:rPr>
+        <w:rFonts w:ascii="Wingdings" w:hAnsi="Wingdings" w:hint="default"/>
+        <w:sz w:val="20"/>
+      </w:rPr>
+    </w:lvl>
+    <w:lvl w:ilvl="6" w:tentative="1">
+      <w:start w:val="1"/>
+      <w:numFmt w:val="bullet"/>
+      <w:lvlText w:val=""/>
+      <w:lvlJc w:val="left"/>
+      <w:pPr>
+        <w:tabs>
+          <w:tab w:val="num" w:pos="5040"/>
+        </w:tabs>
+        <w:ind w:left="5040" w:hanging="360"/>
+      </w:pPr>
+      <w:rPr>
+        <w:rFonts w:ascii="Wingdings" w:hAnsi="Wingdings" w:hint="default"/>
+        <w:sz w:val="20"/>
+      </w:rPr>
+    </w:lvl>
+    <w:lvl w:ilvl="7" w:tentative="1">
+      <w:start w:val="1"/>
+      <w:numFmt w:val="bullet"/>
+      <w:lvlText w:val=""/>
+      <w:lvlJc w:val="left"/>
+      <w:pPr>
+        <w:tabs>
+          <w:tab w:val="num" w:pos="5760"/>
+        </w:tabs>
+        <w:ind w:left="5760" w:hanging="360"/>
+      </w:pPr>
+      <w:rPr>
+        <w:rFonts w:ascii="Wingdings" w:hAnsi="Wingdings" w:hint="default"/>
+        <w:sz w:val="20"/>
+      </w:rPr>
+    </w:lvl>
+    <w:lvl w:ilvl="8" w:tentative="1">
+      <w:start w:val="1"/>
+      <w:numFmt w:val="bullet"/>
+      <w:lvlText w:val=""/>
+      <w:lvlJc w:val="left"/>
+      <w:pPr>
+        <w:tabs>
+          <w:tab w:val="num" w:pos="6480"/>
+        </w:tabs>
+        <w:ind w:left="6480" w:hanging="360"/>
+      </w:pPr>
+      <w:rPr>
+        <w:rFonts w:ascii="Wingdings" w:hAnsi="Wingdings" w:hint="default"/>
+        <w:sz w:val="20"/>
+      </w:rPr>
+    </w:lvl>
+  </w:abstractNum>
   <w:num w:numId="1" w16cid:durableId="72902219">
-    <w:abstractNumId w:val="4"/>
+    <w:abstractNumId w:val="7"/>
   </w:num>
   <w:num w:numId="2" w16cid:durableId="1680308482">
     <w:abstractNumId w:val="0"/>
   </w:num>
   <w:num w:numId="3" w16cid:durableId="561910594">
-    <w:abstractNumId w:val="2"/>
+    <w:abstractNumId w:val="3"/>
   </w:num>
   <w:num w:numId="4" w16cid:durableId="203755680">
     <w:abstractNumId w:val="1"/>
   </w:num>
   <w:num w:numId="5" w16cid:durableId="591283106">
-    <w:abstractNumId w:val="3"/>
+    <w:abstractNumId w:val="5"/>
+  </w:num>
+  <w:num w:numId="6" w16cid:durableId="937559349">
+    <w:abstractNumId w:val="2"/>
+  </w:num>
+  <w:num w:numId="7" w16cid:durableId="472798027">
+    <w:abstractNumId w:val="11"/>
+  </w:num>
+  <w:num w:numId="8" w16cid:durableId="1416970796">
+    <w:abstractNumId w:val="4"/>
+  </w:num>
+  <w:num w:numId="9" w16cid:durableId="1955747508">
+    <w:abstractNumId w:val="9"/>
+  </w:num>
+  <w:num w:numId="10" w16cid:durableId="902448079">
+    <w:abstractNumId w:val="10"/>
+  </w:num>
+  <w:num w:numId="11" w16cid:durableId="868027440">
+    <w:abstractNumId w:val="6"/>
+  </w:num>
+  <w:num w:numId="12" w16cid:durableId="1493788977">
+    <w:abstractNumId w:val="8"/>
   </w:num>
 </w:numbering>
 </file>

--- a/Solution Design Document.docx
+++ b/Solution Design Document.docx
@@ -228,25 +228,7 @@
           <w:kern w:val="0"/>
           <w14:ligatures w14:val="none"/>
         </w:rPr>
-        <w:t xml:space="preserve">Load data from AWS S3 into Databricks, where </w:t>
-      </w:r>
-      <w:proofErr w:type="spellStart"/>
-      <w:r>
-        <w:rPr>
-          <w:rFonts w:ascii="Times New Roman" w:eastAsia="Times New Roman" w:hAnsi="Times New Roman" w:cs="Times New Roman"/>
-          <w:kern w:val="0"/>
-          <w14:ligatures w14:val="none"/>
-        </w:rPr>
-        <w:t>PySpark</w:t>
-      </w:r>
-      <w:proofErr w:type="spellEnd"/>
-      <w:r>
-        <w:rPr>
-          <w:rFonts w:ascii="Times New Roman" w:eastAsia="Times New Roman" w:hAnsi="Times New Roman" w:cs="Times New Roman"/>
-          <w:kern w:val="0"/>
-          <w14:ligatures w14:val="none"/>
-        </w:rPr>
-        <w:t xml:space="preserve"> scripts will handle data cleaning and transformation.</w:t>
+        <w:t>Load data from AWS S3 into Databricks, where PySpark scripts will handle data cleaning and transformation.</w:t>
       </w:r>
     </w:p>
     <w:p>
@@ -356,25 +338,7 @@
           <w:kern w:val="0"/>
           <w14:ligatures w14:val="none"/>
         </w:rPr>
-        <w:t xml:space="preserve">Save the cleaned data into Redshift tables, with one table per dataset (Patients, Subscriber, Claims, </w:t>
-      </w:r>
-      <w:proofErr w:type="spellStart"/>
-      <w:r>
-        <w:rPr>
-          <w:rFonts w:ascii="Times New Roman" w:eastAsia="Times New Roman" w:hAnsi="Times New Roman" w:cs="Times New Roman"/>
-          <w:kern w:val="0"/>
-          <w14:ligatures w14:val="none"/>
-        </w:rPr>
-        <w:t>Group_subgroup</w:t>
-      </w:r>
-      <w:proofErr w:type="spellEnd"/>
-      <w:r>
-        <w:rPr>
-          <w:rFonts w:ascii="Times New Roman" w:eastAsia="Times New Roman" w:hAnsi="Times New Roman" w:cs="Times New Roman"/>
-          <w:kern w:val="0"/>
-          <w14:ligatures w14:val="none"/>
-        </w:rPr>
-        <w:t>).</w:t>
+        <w:t>Save the cleaned data into Redshift tables, with one table per dataset (Patients, Subscriber, Claims, Group_subgroup).</w:t>
       </w:r>
     </w:p>
     <w:p>
@@ -678,25 +642,7 @@
           <w:kern w:val="0"/>
           <w14:ligatures w14:val="none"/>
         </w:rPr>
-        <w:t xml:space="preserve">Deploy </w:t>
-      </w:r>
-      <w:proofErr w:type="spellStart"/>
-      <w:r>
-        <w:rPr>
-          <w:rFonts w:ascii="Times New Roman" w:eastAsia="Times New Roman" w:hAnsi="Times New Roman" w:cs="Times New Roman"/>
-          <w:kern w:val="0"/>
-          <w14:ligatures w14:val="none"/>
-        </w:rPr>
-        <w:t>PySpark</w:t>
-      </w:r>
-      <w:proofErr w:type="spellEnd"/>
-      <w:r>
-        <w:rPr>
-          <w:rFonts w:ascii="Times New Roman" w:eastAsia="Times New Roman" w:hAnsi="Times New Roman" w:cs="Times New Roman"/>
-          <w:kern w:val="0"/>
-          <w14:ligatures w14:val="none"/>
-        </w:rPr>
-        <w:t xml:space="preserve"> scripts and Redshift queries on AWS EMR for scalable, production-level processing.</w:t>
+        <w:t>Deploy PySpark scripts and Redshift queries on AWS EMR for scalable, production-level processing.</w:t>
       </w:r>
     </w:p>
     <w:p>
@@ -887,7 +833,7 @@
           <w:kern w:val="0"/>
           <w14:ligatures w14:val="none"/>
         </w:rPr>
-        <w:t>Identify the Disease with the Maximum Number of Claims</w:t>
+        <w:t>List Subscribers Under Age 30 with Subgroup Subscriptions</w:t>
       </w:r>
       <w:r>
         <w:rPr>
@@ -917,12 +863,11 @@
           <w:kern w:val="0"/>
           <w14:ligatures w14:val="none"/>
         </w:rPr>
-        <w:t>Analyze claims data to find which disease has the highest number of claims. This insight can guide the insurance company in understanding common health issues among their customers and adjusting policies or coverage options accordingly.</w:t>
-      </w:r>
-    </w:p>
-    <w:p>
-      <w:pPr>
-        <w:pStyle w:val="ListParagraph"/>
+        <w:t>Filter the subscriber data to find all policyholders under the age of 30 who are subscribed to any subgroup. This will help the company identify young policyholders’ preferences, which can be useful for designing targeted offerings.</w:t>
+      </w:r>
+    </w:p>
+    <w:p>
+      <w:pPr>
         <w:numPr>
           <w:ilvl w:val="0"/>
           <w:numId w:val="12"/>
@@ -942,7 +887,7 @@
           <w:kern w:val="0"/>
           <w14:ligatures w14:val="none"/>
         </w:rPr>
-        <w:t>List Subscribers Under Age 30 with Subgroup Subscriptions</w:t>
+        <w:t>Identify the Disease with the Maximum Number of Claims</w:t>
       </w:r>
       <w:r>
         <w:rPr>
@@ -972,7 +917,7 @@
           <w:kern w:val="0"/>
           <w14:ligatures w14:val="none"/>
         </w:rPr>
-        <w:t>Filter the subscriber data to find all policyholders under the age of 30 who are subscribed to any subgroup. This will help the company identify young policyholders’ preferences, which can be useful for designing targeted offerings.</w:t>
+        <w:t>Analyze claims data to find which disease has the highest number of claims. This insight can guide the insurance company in understanding common health issues among their customers and adjusting policies or coverage options accordingly.</w:t>
       </w:r>
     </w:p>
     <w:p>
@@ -1291,90 +1236,8 @@
           <w:kern w:val="0"/>
           <w14:ligatures w14:val="none"/>
         </w:rPr>
-        <w:t xml:space="preserve">: </w:t>
-      </w:r>
-      <w:proofErr w:type="spellStart"/>
-      <w:r>
-        <w:rPr>
-          <w:rFonts w:ascii="Times New Roman" w:eastAsia="Times New Roman" w:hAnsi="Times New Roman" w:cs="Times New Roman"/>
-          <w:kern w:val="0"/>
-          <w14:ligatures w14:val="none"/>
-        </w:rPr>
-        <w:t>patient_id</w:t>
-      </w:r>
-      <w:proofErr w:type="spellEnd"/>
-      <w:r>
-        <w:rPr>
-          <w:rFonts w:ascii="Times New Roman" w:eastAsia="Times New Roman" w:hAnsi="Times New Roman" w:cs="Times New Roman"/>
-          <w:kern w:val="0"/>
-          <w14:ligatures w14:val="none"/>
-        </w:rPr>
-        <w:t xml:space="preserve"> (PK), age, gender, disease, </w:t>
-      </w:r>
-      <w:proofErr w:type="spellStart"/>
-      <w:r>
-        <w:rPr>
-          <w:rFonts w:ascii="Times New Roman" w:eastAsia="Times New Roman" w:hAnsi="Times New Roman" w:cs="Times New Roman"/>
-          <w:kern w:val="0"/>
-          <w14:ligatures w14:val="none"/>
-        </w:rPr>
-        <w:t>admission_date</w:t>
-      </w:r>
-      <w:proofErr w:type="spellEnd"/>
-      <w:r>
-        <w:rPr>
-          <w:rFonts w:ascii="Times New Roman" w:eastAsia="Times New Roman" w:hAnsi="Times New Roman" w:cs="Times New Roman"/>
-          <w:kern w:val="0"/>
-          <w14:ligatures w14:val="none"/>
-        </w:rPr>
-        <w:t xml:space="preserve">, </w:t>
-      </w:r>
-      <w:proofErr w:type="spellStart"/>
-      <w:r>
-        <w:rPr>
-          <w:rFonts w:ascii="Times New Roman" w:eastAsia="Times New Roman" w:hAnsi="Times New Roman" w:cs="Times New Roman"/>
-          <w:kern w:val="0"/>
-          <w14:ligatures w14:val="none"/>
-        </w:rPr>
-        <w:t>hospital_id</w:t>
-      </w:r>
-      <w:proofErr w:type="spellEnd"/>
-      <w:r>
-        <w:rPr>
-          <w:rFonts w:ascii="Times New Roman" w:eastAsia="Times New Roman" w:hAnsi="Times New Roman" w:cs="Times New Roman"/>
-          <w:kern w:val="0"/>
-          <w14:ligatures w14:val="none"/>
-        </w:rPr>
-        <w:t xml:space="preserve">, </w:t>
-      </w:r>
-      <w:proofErr w:type="spellStart"/>
-      <w:r>
-        <w:rPr>
-          <w:rFonts w:ascii="Times New Roman" w:eastAsia="Times New Roman" w:hAnsi="Times New Roman" w:cs="Times New Roman"/>
-          <w:kern w:val="0"/>
-          <w14:ligatures w14:val="none"/>
-        </w:rPr>
-        <w:t>insurance_type</w:t>
-      </w:r>
-      <w:proofErr w:type="spellEnd"/>
-      <w:r>
-        <w:rPr>
-          <w:rFonts w:ascii="Times New Roman" w:eastAsia="Times New Roman" w:hAnsi="Times New Roman" w:cs="Times New Roman"/>
-          <w:kern w:val="0"/>
-          <w14:ligatures w14:val="none"/>
-        </w:rPr>
-        <w:t xml:space="preserve">, </w:t>
-      </w:r>
-      <w:proofErr w:type="spellStart"/>
-      <w:r>
-        <w:rPr>
-          <w:rFonts w:ascii="Times New Roman" w:eastAsia="Times New Roman" w:hAnsi="Times New Roman" w:cs="Times New Roman"/>
-          <w:kern w:val="0"/>
-          <w14:ligatures w14:val="none"/>
-        </w:rPr>
-        <w:t>total_charges</w:t>
-      </w:r>
-      <w:proofErr w:type="spellEnd"/>
+        <w:t>: patient_id (PK), age, gender, disease, admission_date, hospital_id, insurance_type, total_charges</w:t>
+      </w:r>
     </w:p>
     <w:p>
       <w:pPr>
@@ -1405,25 +1268,7 @@
           <w:kern w:val="0"/>
           <w14:ligatures w14:val="none"/>
         </w:rPr>
-        <w:t>: Links to Claims table (</w:t>
-      </w:r>
-      <w:proofErr w:type="spellStart"/>
-      <w:r>
-        <w:rPr>
-          <w:rFonts w:ascii="Times New Roman" w:eastAsia="Times New Roman" w:hAnsi="Times New Roman" w:cs="Times New Roman"/>
-          <w:kern w:val="0"/>
-          <w14:ligatures w14:val="none"/>
-        </w:rPr>
-        <w:t>patient_id</w:t>
-      </w:r>
-      <w:proofErr w:type="spellEnd"/>
-      <w:r>
-        <w:rPr>
-          <w:rFonts w:ascii="Times New Roman" w:eastAsia="Times New Roman" w:hAnsi="Times New Roman" w:cs="Times New Roman"/>
-          <w:kern w:val="0"/>
-          <w14:ligatures w14:val="none"/>
-        </w:rPr>
-        <w:t>)</w:t>
+        <w:t>: Links to Claims table (patient_id)</w:t>
       </w:r>
     </w:p>
     <w:p>
@@ -1488,54 +1333,8 @@
           <w:kern w:val="0"/>
           <w14:ligatures w14:val="none"/>
         </w:rPr>
-        <w:t xml:space="preserve">: </w:t>
-      </w:r>
-      <w:proofErr w:type="spellStart"/>
-      <w:r>
-        <w:rPr>
-          <w:rFonts w:ascii="Times New Roman" w:eastAsia="Times New Roman" w:hAnsi="Times New Roman" w:cs="Times New Roman"/>
-          <w:kern w:val="0"/>
-          <w14:ligatures w14:val="none"/>
-        </w:rPr>
-        <w:t>subscriber_id</w:t>
-      </w:r>
-      <w:proofErr w:type="spellEnd"/>
-      <w:r>
-        <w:rPr>
-          <w:rFonts w:ascii="Times New Roman" w:eastAsia="Times New Roman" w:hAnsi="Times New Roman" w:cs="Times New Roman"/>
-          <w:kern w:val="0"/>
-          <w14:ligatures w14:val="none"/>
-        </w:rPr>
-        <w:t xml:space="preserve"> (PK), age, gender, </w:t>
-      </w:r>
-      <w:proofErr w:type="spellStart"/>
-      <w:r>
-        <w:rPr>
-          <w:rFonts w:ascii="Times New Roman" w:eastAsia="Times New Roman" w:hAnsi="Times New Roman" w:cs="Times New Roman"/>
-          <w:kern w:val="0"/>
-          <w14:ligatures w14:val="none"/>
-        </w:rPr>
-        <w:t>group_id</w:t>
-      </w:r>
-      <w:proofErr w:type="spellEnd"/>
-      <w:r>
-        <w:rPr>
-          <w:rFonts w:ascii="Times New Roman" w:eastAsia="Times New Roman" w:hAnsi="Times New Roman" w:cs="Times New Roman"/>
-          <w:kern w:val="0"/>
-          <w14:ligatures w14:val="none"/>
-        </w:rPr>
-        <w:t xml:space="preserve">, </w:t>
-      </w:r>
-      <w:proofErr w:type="spellStart"/>
-      <w:r>
-        <w:rPr>
-          <w:rFonts w:ascii="Times New Roman" w:eastAsia="Times New Roman" w:hAnsi="Times New Roman" w:cs="Times New Roman"/>
-          <w:kern w:val="0"/>
-          <w14:ligatures w14:val="none"/>
-        </w:rPr>
-        <w:t>subscription_date</w:t>
-      </w:r>
-      <w:proofErr w:type="spellEnd"/>
+        <w:t>: subscriber_id (PK), age, gender, group_id, subscription_date</w:t>
+      </w:r>
     </w:p>
     <w:p>
       <w:pPr>
@@ -1566,61 +1365,7 @@
           <w:kern w:val="0"/>
           <w14:ligatures w14:val="none"/>
         </w:rPr>
-        <w:t>: Links to Claims table (</w:t>
-      </w:r>
-      <w:proofErr w:type="spellStart"/>
-      <w:r>
-        <w:rPr>
-          <w:rFonts w:ascii="Times New Roman" w:eastAsia="Times New Roman" w:hAnsi="Times New Roman" w:cs="Times New Roman"/>
-          <w:kern w:val="0"/>
-          <w14:ligatures w14:val="none"/>
-        </w:rPr>
-        <w:t>subscriber_id</w:t>
-      </w:r>
-      <w:proofErr w:type="spellEnd"/>
-      <w:r>
-        <w:rPr>
-          <w:rFonts w:ascii="Times New Roman" w:eastAsia="Times New Roman" w:hAnsi="Times New Roman" w:cs="Times New Roman"/>
-          <w:kern w:val="0"/>
-          <w14:ligatures w14:val="none"/>
-        </w:rPr>
-        <w:t xml:space="preserve">), </w:t>
-      </w:r>
-      <w:proofErr w:type="spellStart"/>
-      <w:r>
-        <w:rPr>
-          <w:rFonts w:ascii="Times New Roman" w:eastAsia="Times New Roman" w:hAnsi="Times New Roman" w:cs="Times New Roman"/>
-          <w:kern w:val="0"/>
-          <w14:ligatures w14:val="none"/>
-        </w:rPr>
-        <w:t>Group_subgroup</w:t>
-      </w:r>
-      <w:proofErr w:type="spellEnd"/>
-      <w:r>
-        <w:rPr>
-          <w:rFonts w:ascii="Times New Roman" w:eastAsia="Times New Roman" w:hAnsi="Times New Roman" w:cs="Times New Roman"/>
-          <w:kern w:val="0"/>
-          <w14:ligatures w14:val="none"/>
-        </w:rPr>
-        <w:t xml:space="preserve"> table (</w:t>
-      </w:r>
-      <w:proofErr w:type="spellStart"/>
-      <w:r>
-        <w:rPr>
-          <w:rFonts w:ascii="Times New Roman" w:eastAsia="Times New Roman" w:hAnsi="Times New Roman" w:cs="Times New Roman"/>
-          <w:kern w:val="0"/>
-          <w14:ligatures w14:val="none"/>
-        </w:rPr>
-        <w:t>group_id</w:t>
-      </w:r>
-      <w:proofErr w:type="spellEnd"/>
-      <w:r>
-        <w:rPr>
-          <w:rFonts w:ascii="Times New Roman" w:eastAsia="Times New Roman" w:hAnsi="Times New Roman" w:cs="Times New Roman"/>
-          <w:kern w:val="0"/>
-          <w14:ligatures w14:val="none"/>
-        </w:rPr>
-        <w:t>)</w:t>
+        <w:t>: Links to Claims table (subscriber_id), Group_subgroup table (group_id)</w:t>
       </w:r>
     </w:p>
     <w:p>
@@ -1684,97 +1429,7 @@
           <w:kern w:val="0"/>
           <w14:ligatures w14:val="none"/>
         </w:rPr>
-        <w:t xml:space="preserve">: </w:t>
-      </w:r>
-      <w:proofErr w:type="spellStart"/>
-      <w:r>
-        <w:rPr>
-          <w:rFonts w:ascii="Times New Roman" w:eastAsia="Times New Roman" w:hAnsi="Times New Roman" w:cs="Times New Roman"/>
-          <w:kern w:val="0"/>
-          <w14:ligatures w14:val="none"/>
-        </w:rPr>
-        <w:t>claim_id</w:t>
-      </w:r>
-      <w:proofErr w:type="spellEnd"/>
-      <w:r>
-        <w:rPr>
-          <w:rFonts w:ascii="Times New Roman" w:eastAsia="Times New Roman" w:hAnsi="Times New Roman" w:cs="Times New Roman"/>
-          <w:kern w:val="0"/>
-          <w14:ligatures w14:val="none"/>
-        </w:rPr>
-        <w:t xml:space="preserve"> (PK), </w:t>
-      </w:r>
-      <w:proofErr w:type="spellStart"/>
-      <w:r>
-        <w:rPr>
-          <w:rFonts w:ascii="Times New Roman" w:eastAsia="Times New Roman" w:hAnsi="Times New Roman" w:cs="Times New Roman"/>
-          <w:kern w:val="0"/>
-          <w14:ligatures w14:val="none"/>
-        </w:rPr>
-        <w:t>patient_id</w:t>
-      </w:r>
-      <w:proofErr w:type="spellEnd"/>
-      <w:r>
-        <w:rPr>
-          <w:rFonts w:ascii="Times New Roman" w:eastAsia="Times New Roman" w:hAnsi="Times New Roman" w:cs="Times New Roman"/>
-          <w:kern w:val="0"/>
-          <w14:ligatures w14:val="none"/>
-        </w:rPr>
-        <w:t xml:space="preserve"> (FK), </w:t>
-      </w:r>
-      <w:proofErr w:type="spellStart"/>
-      <w:r>
-        <w:rPr>
-          <w:rFonts w:ascii="Times New Roman" w:eastAsia="Times New Roman" w:hAnsi="Times New Roman" w:cs="Times New Roman"/>
-          <w:kern w:val="0"/>
-          <w14:ligatures w14:val="none"/>
-        </w:rPr>
-        <w:t>subscriber_id</w:t>
-      </w:r>
-      <w:proofErr w:type="spellEnd"/>
-      <w:r>
-        <w:rPr>
-          <w:rFonts w:ascii="Times New Roman" w:eastAsia="Times New Roman" w:hAnsi="Times New Roman" w:cs="Times New Roman"/>
-          <w:kern w:val="0"/>
-          <w14:ligatures w14:val="none"/>
-        </w:rPr>
-        <w:t xml:space="preserve"> (FK), </w:t>
-      </w:r>
-      <w:proofErr w:type="spellStart"/>
-      <w:r>
-        <w:rPr>
-          <w:rFonts w:ascii="Times New Roman" w:eastAsia="Times New Roman" w:hAnsi="Times New Roman" w:cs="Times New Roman"/>
-          <w:kern w:val="0"/>
-          <w14:ligatures w14:val="none"/>
-        </w:rPr>
-        <w:t>claim_date</w:t>
-      </w:r>
-      <w:proofErr w:type="spellEnd"/>
-      <w:r>
-        <w:rPr>
-          <w:rFonts w:ascii="Times New Roman" w:eastAsia="Times New Roman" w:hAnsi="Times New Roman" w:cs="Times New Roman"/>
-          <w:kern w:val="0"/>
-          <w14:ligatures w14:val="none"/>
-        </w:rPr>
-        <w:t xml:space="preserve">, </w:t>
-      </w:r>
-      <w:proofErr w:type="spellStart"/>
-      <w:r>
-        <w:rPr>
-          <w:rFonts w:ascii="Times New Roman" w:eastAsia="Times New Roman" w:hAnsi="Times New Roman" w:cs="Times New Roman"/>
-          <w:kern w:val="0"/>
-          <w14:ligatures w14:val="none"/>
-        </w:rPr>
-        <w:t>claim_status</w:t>
-      </w:r>
-      <w:proofErr w:type="spellEnd"/>
-      <w:r>
-        <w:rPr>
-          <w:rFonts w:ascii="Times New Roman" w:eastAsia="Times New Roman" w:hAnsi="Times New Roman" w:cs="Times New Roman"/>
-          <w:kern w:val="0"/>
-          <w14:ligatures w14:val="none"/>
-        </w:rPr>
-        <w:t>, disease, city, amount</w:t>
+        <w:t>: claim_id (PK), patient_id (FK), subscriber_id (FK), claim_date, claim_status, disease, city, amount</w:t>
       </w:r>
     </w:p>
     <w:p>
@@ -1822,7 +1477,6 @@
           <w14:ligatures w14:val="none"/>
         </w:rPr>
       </w:pPr>
-      <w:proofErr w:type="spellStart"/>
       <w:r>
         <w:rPr>
           <w:rFonts w:ascii="Times New Roman" w:eastAsia="Times New Roman" w:hAnsi="Times New Roman" w:cs="Times New Roman"/>
@@ -1833,7 +1487,6 @@
         </w:rPr>
         <w:t>Group_subgroup</w:t>
       </w:r>
-      <w:proofErr w:type="spellEnd"/>
       <w:r>
         <w:rPr>
           <w:rFonts w:ascii="Times New Roman" w:eastAsia="Times New Roman" w:hAnsi="Times New Roman" w:cs="Times New Roman"/>
@@ -1872,54 +1525,8 @@
           <w:kern w:val="0"/>
           <w14:ligatures w14:val="none"/>
         </w:rPr>
-        <w:t xml:space="preserve">: </w:t>
-      </w:r>
-      <w:proofErr w:type="spellStart"/>
-      <w:r>
-        <w:rPr>
-          <w:rFonts w:ascii="Times New Roman" w:eastAsia="Times New Roman" w:hAnsi="Times New Roman" w:cs="Times New Roman"/>
-          <w:kern w:val="0"/>
-          <w14:ligatures w14:val="none"/>
-        </w:rPr>
-        <w:t>group_id</w:t>
-      </w:r>
-      <w:proofErr w:type="spellEnd"/>
-      <w:r>
-        <w:rPr>
-          <w:rFonts w:ascii="Times New Roman" w:eastAsia="Times New Roman" w:hAnsi="Times New Roman" w:cs="Times New Roman"/>
-          <w:kern w:val="0"/>
-          <w14:ligatures w14:val="none"/>
-        </w:rPr>
-        <w:t xml:space="preserve"> (PK), </w:t>
-      </w:r>
-      <w:proofErr w:type="spellStart"/>
-      <w:r>
-        <w:rPr>
-          <w:rFonts w:ascii="Times New Roman" w:eastAsia="Times New Roman" w:hAnsi="Times New Roman" w:cs="Times New Roman"/>
-          <w:kern w:val="0"/>
-          <w14:ligatures w14:val="none"/>
-        </w:rPr>
-        <w:t>subgroup_id</w:t>
-      </w:r>
-      <w:proofErr w:type="spellEnd"/>
-      <w:r>
-        <w:rPr>
-          <w:rFonts w:ascii="Times New Roman" w:eastAsia="Times New Roman" w:hAnsi="Times New Roman" w:cs="Times New Roman"/>
-          <w:kern w:val="0"/>
-          <w14:ligatures w14:val="none"/>
-        </w:rPr>
-        <w:t xml:space="preserve"> (PK), </w:t>
-      </w:r>
-      <w:proofErr w:type="spellStart"/>
-      <w:r>
-        <w:rPr>
-          <w:rFonts w:ascii="Times New Roman" w:eastAsia="Times New Roman" w:hAnsi="Times New Roman" w:cs="Times New Roman"/>
-          <w:kern w:val="0"/>
-          <w14:ligatures w14:val="none"/>
-        </w:rPr>
-        <w:t>subscription_count</w:t>
-      </w:r>
-      <w:proofErr w:type="spellEnd"/>
+        <w:t>: group_id (PK), subgroup_id (PK), subscription_count</w:t>
+      </w:r>
     </w:p>
     <w:p>
       <w:pPr>
@@ -1950,25 +1557,7 @@
           <w:kern w:val="0"/>
           <w14:ligatures w14:val="none"/>
         </w:rPr>
-        <w:t>: Links to Subscribers table (</w:t>
-      </w:r>
-      <w:proofErr w:type="spellStart"/>
-      <w:r>
-        <w:rPr>
-          <w:rFonts w:ascii="Times New Roman" w:eastAsia="Times New Roman" w:hAnsi="Times New Roman" w:cs="Times New Roman"/>
-          <w:kern w:val="0"/>
-          <w14:ligatures w14:val="none"/>
-        </w:rPr>
-        <w:t>group_id</w:t>
-      </w:r>
-      <w:proofErr w:type="spellEnd"/>
-      <w:r>
-        <w:rPr>
-          <w:rFonts w:ascii="Times New Roman" w:eastAsia="Times New Roman" w:hAnsi="Times New Roman" w:cs="Times New Roman"/>
-          <w:kern w:val="0"/>
-          <w14:ligatures w14:val="none"/>
-        </w:rPr>
-        <w:t>)</w:t>
+        <w:t>: Links to Subscribers table (group_id)</w:t>
       </w:r>
     </w:p>
     <w:p>
@@ -2032,36 +1621,8 @@
           <w:kern w:val="0"/>
           <w14:ligatures w14:val="none"/>
         </w:rPr>
-        <w:t xml:space="preserve">: </w:t>
-      </w:r>
-      <w:proofErr w:type="spellStart"/>
-      <w:r>
-        <w:rPr>
-          <w:rFonts w:ascii="Times New Roman" w:eastAsia="Times New Roman" w:hAnsi="Times New Roman" w:cs="Times New Roman"/>
-          <w:kern w:val="0"/>
-          <w14:ligatures w14:val="none"/>
-        </w:rPr>
-        <w:t>hospital_id</w:t>
-      </w:r>
-      <w:proofErr w:type="spellEnd"/>
-      <w:r>
-        <w:rPr>
-          <w:rFonts w:ascii="Times New Roman" w:eastAsia="Times New Roman" w:hAnsi="Times New Roman" w:cs="Times New Roman"/>
-          <w:kern w:val="0"/>
-          <w14:ligatures w14:val="none"/>
-        </w:rPr>
-        <w:t xml:space="preserve"> (PK), name, location, </w:t>
-      </w:r>
-      <w:proofErr w:type="spellStart"/>
-      <w:r>
-        <w:rPr>
-          <w:rFonts w:ascii="Times New Roman" w:eastAsia="Times New Roman" w:hAnsi="Times New Roman" w:cs="Times New Roman"/>
-          <w:kern w:val="0"/>
-          <w14:ligatures w14:val="none"/>
-        </w:rPr>
-        <w:t>patient_count</w:t>
-      </w:r>
-      <w:proofErr w:type="spellEnd"/>
+        <w:t>: hospital_id (PK), name, location, patient_count</w:t>
+      </w:r>
     </w:p>
     <w:p>
       <w:pPr>
@@ -2092,25 +1653,7 @@
           <w:kern w:val="0"/>
           <w14:ligatures w14:val="none"/>
         </w:rPr>
-        <w:t>: Links to Patients table (</w:t>
-      </w:r>
-      <w:proofErr w:type="spellStart"/>
-      <w:r>
-        <w:rPr>
-          <w:rFonts w:ascii="Times New Roman" w:eastAsia="Times New Roman" w:hAnsi="Times New Roman" w:cs="Times New Roman"/>
-          <w:kern w:val="0"/>
-          <w14:ligatures w14:val="none"/>
-        </w:rPr>
-        <w:t>hospital_id</w:t>
-      </w:r>
-      <w:proofErr w:type="spellEnd"/>
-      <w:r>
-        <w:rPr>
-          <w:rFonts w:ascii="Times New Roman" w:eastAsia="Times New Roman" w:hAnsi="Times New Roman" w:cs="Times New Roman"/>
-          <w:kern w:val="0"/>
-          <w14:ligatures w14:val="none"/>
-        </w:rPr>
-        <w:t>)</w:t>
+        <w:t>: Links to Patients table (hospital_id)</w:t>
       </w:r>
     </w:p>
     <w:p>
@@ -2401,25 +1944,7 @@
           <w:kern w:val="0"/>
           <w14:ligatures w14:val="none"/>
         </w:rPr>
-        <w:t xml:space="preserve">: For scalable, production-grade data processing using </w:t>
-      </w:r>
-      <w:proofErr w:type="spellStart"/>
-      <w:r>
-        <w:rPr>
-          <w:rFonts w:ascii="Times New Roman" w:eastAsia="Times New Roman" w:hAnsi="Times New Roman" w:cs="Times New Roman"/>
-          <w:kern w:val="0"/>
-          <w14:ligatures w14:val="none"/>
-        </w:rPr>
-        <w:t>PySpark</w:t>
-      </w:r>
-      <w:proofErr w:type="spellEnd"/>
-      <w:r>
-        <w:rPr>
-          <w:rFonts w:ascii="Times New Roman" w:eastAsia="Times New Roman" w:hAnsi="Times New Roman" w:cs="Times New Roman"/>
-          <w:kern w:val="0"/>
-          <w14:ligatures w14:val="none"/>
-        </w:rPr>
-        <w:t>.</w:t>
+        <w:t>: For scalable, production-grade data processing using PySpark.</w:t>
       </w:r>
     </w:p>
     <w:p>
@@ -2467,7 +1992,6 @@
           <w14:ligatures w14:val="none"/>
         </w:rPr>
       </w:pPr>
-      <w:proofErr w:type="spellStart"/>
       <w:r>
         <w:rPr>
           <w:rFonts w:ascii="Times New Roman" w:eastAsia="Times New Roman" w:hAnsi="Times New Roman" w:cs="Times New Roman"/>
@@ -2478,7 +2002,6 @@
         </w:rPr>
         <w:t>PySpark</w:t>
       </w:r>
-      <w:proofErr w:type="spellEnd"/>
       <w:r>
         <w:rPr>
           <w:rFonts w:ascii="Times New Roman" w:eastAsia="Times New Roman" w:hAnsi="Times New Roman" w:cs="Times New Roman"/>
